--- a/Lab-3/Report-3.docx
+++ b/Lab-3/Report-3.docx
@@ -1671,16 +1671,16 @@
         <w:t>РАБОТЫ</w:t>
       </w:r>
       <w:bookmarkEnd w:id="0"/>
-      <w:r>
+    </w:p>
+    <w:p>
+      <w:pPr>
+        <w:spacing w:after="0" w:line="240" w:lineRule="auto"/>
         <w:rPr>
           <w:rFonts w:ascii="Times New Roman" w:hAnsi="Times New Roman" w:cs="Times New Roman"/>
-          <w:b/>
-          <w:bCs/>
-          <w:sz w:val="32"/>
-          <w:szCs w:val="32"/>
-        </w:rPr>
-        <w:br/>
-      </w:r>
+          <w:sz w:val="28"/>
+          <w:szCs w:val="28"/>
+        </w:rPr>
+      </w:pPr>
     </w:p>
     <w:p>
       <w:pPr>
@@ -2776,8 +2776,6 @@
     <w:p>
       <w:pPr>
         <w:spacing w:after="0" w:line="240" w:lineRule="auto"/>
-        <w:ind w:left="-567" w:firstLine="709"/>
-        <w:jc w:val="center"/>
         <w:rPr>
           <w:rFonts w:ascii="Times New Roman" w:hAnsi="Times New Roman" w:cs="Times New Roman"/>
           <w:b/>
@@ -29307,7 +29305,7 @@
         <v:path o:extrusionok="f" gradientshapeok="t" o:connecttype="rect"/>
         <o:lock v:ext="edit" aspectratio="t"/>
       </v:shapetype>
-      <v:shape id="_x0000_i1088" type="#_x0000_t75" style="width:11.15pt;height:11.15pt" o:bullet="t">
+      <v:shape id="_x0000_i1084" type="#_x0000_t75" style="width:11.25pt;height:11.25pt" o:bullet="t">
         <v:imagedata r:id="rId1" o:title="msoA0AB"/>
       </v:shape>
     </w:pict>
@@ -30785,6 +30783,15 @@
       <w:shd w:val="clear" w:color="auto" w:fill="E1DFDD"/>
     </w:rPr>
   </w:style>
+  <w:style w:type="paragraph" w:styleId="af">
+    <w:name w:val="No Spacing"/>
+    <w:uiPriority w:val="1"/>
+    <w:qFormat/>
+    <w:rsid w:val="00417577"/>
+    <w:pPr>
+      <w:spacing w:after="0" w:line="240" w:lineRule="auto"/>
+    </w:pPr>
+  </w:style>
 </w:styles>
 </file>
 
